--- a/Final-Update/[DD] [SaveMyLife]1412503 - Quản lý sản phẩm.docx
+++ b/Final-Update/[DD] [SaveMyLife]1412503 - Quản lý sản phẩm.docx
@@ -227,6 +227,7 @@
         <w:rPr>
           <w:rFonts w:ascii="Times New Roman" w:hAnsi="Times New Roman" w:cs="Times New Roman"/>
           <w:b/>
+          <w:noProof/>
           <w:sz w:val="24"/>
           <w:szCs w:val="24"/>
         </w:rPr>
@@ -241,19 +242,17 @@
         <w:lastRenderedPageBreak/>
         <w:t>Sửa 2 viewmodel: CreatedProductViewModel và ProductDetailViewModel</w:t>
       </w:r>
+    </w:p>
+    <w:p>
       <w:r>
         <w:rPr>
-          <w:rFonts w:ascii="Times New Roman" w:hAnsi="Times New Roman" w:cs="Times New Roman"/>
-          <w:b/>
           <w:noProof/>
-          <w:sz w:val="24"/>
-          <w:szCs w:val="24"/>
         </w:rPr>
         <w:drawing>
           <wp:inline distT="0" distB="0" distL="0" distR="0">
             <wp:extent cx="7172325" cy="4333875"/>
             <wp:effectExtent l="0" t="0" r="9525" b="9525"/>
-            <wp:docPr id="4" name="Picture 4"/>
+            <wp:docPr id="12" name="Picture 12"/>
             <wp:cNvGraphicFramePr>
               <a:graphicFrameLocks xmlns:a="http://schemas.openxmlformats.org/drawingml/2006/main" noChangeAspect="1"/>
             </wp:cNvGraphicFramePr>
@@ -261,7 +260,7 @@
               <a:graphicData uri="http://schemas.openxmlformats.org/drawingml/2006/picture">
                 <pic:pic xmlns:pic="http://schemas.openxmlformats.org/drawingml/2006/picture">
                   <pic:nvPicPr>
-                    <pic:cNvPr id="4" name="CreatedProductViewModel.jpg"/>
+                    <pic:cNvPr id="12" name="createProudctVi.jpg"/>
                     <pic:cNvPicPr/>
                   </pic:nvPicPr>
                   <pic:blipFill>
@@ -291,6 +290,17 @@
           </wp:inline>
         </w:drawing>
       </w:r>
+    </w:p>
+    <w:p>
+      <w:pPr>
+        <w:ind w:left="0" w:firstLine="0"/>
+        <w:rPr>
+          <w:rFonts w:ascii="Times New Roman" w:hAnsi="Times New Roman" w:cs="Times New Roman"/>
+          <w:b/>
+          <w:sz w:val="24"/>
+          <w:szCs w:val="24"/>
+        </w:rPr>
+      </w:pPr>
       <w:r>
         <w:rPr>
           <w:rFonts w:ascii="Times New Roman" w:hAnsi="Times New Roman" w:cs="Times New Roman"/>
@@ -304,7 +314,7 @@
           <wp:inline distT="0" distB="0" distL="0" distR="0">
             <wp:extent cx="7172325" cy="4333875"/>
             <wp:effectExtent l="0" t="0" r="9525" b="9525"/>
-            <wp:docPr id="5" name="Picture 5"/>
+            <wp:docPr id="15" name="Picture 15"/>
             <wp:cNvGraphicFramePr>
               <a:graphicFrameLocks xmlns:a="http://schemas.openxmlformats.org/drawingml/2006/main" noChangeAspect="1"/>
             </wp:cNvGraphicFramePr>
@@ -312,7 +322,7 @@
               <a:graphicData uri="http://schemas.openxmlformats.org/drawingml/2006/picture">
                 <pic:pic xmlns:pic="http://schemas.openxmlformats.org/drawingml/2006/picture">
                   <pic:nvPicPr>
-                    <pic:cNvPr id="5" name="ProductDetailViewModel.jpg"/>
+                    <pic:cNvPr id="15" name="ProductDetail.jpg"/>
                     <pic:cNvPicPr/>
                   </pic:nvPicPr>
                   <pic:blipFill>
@@ -375,17 +385,8 @@
           <w:szCs w:val="24"/>
         </w:rPr>
       </w:pPr>
-    </w:p>
-    <w:p>
-      <w:pPr>
-        <w:ind w:left="0" w:firstLine="0"/>
-        <w:rPr>
-          <w:rFonts w:ascii="Times New Roman" w:hAnsi="Times New Roman" w:cs="Times New Roman"/>
-          <w:b/>
-          <w:sz w:val="24"/>
-          <w:szCs w:val="24"/>
-        </w:rPr>
-      </w:pPr>
+      <w:bookmarkStart w:id="1" w:name="_GoBack"/>
+      <w:bookmarkEnd w:id="1"/>
     </w:p>
     <w:p>
       <w:pPr>
@@ -4403,7 +4404,7 @@
           <w:szCs w:val="24"/>
         </w:rPr>
       </w:pPr>
-      <w:bookmarkStart w:id="1" w:name="_Toc499849143"/>
+      <w:bookmarkStart w:id="2" w:name="_Toc499849143"/>
       <w:r>
         <w:rPr>
           <w:rFonts w:ascii="Times New Roman" w:hAnsi="Times New Roman" w:cs="Times New Roman"/>
@@ -4438,7 +4439,7 @@
         </w:rPr>
         <w:t>Phương thức Add( Product product)</w:t>
       </w:r>
-      <w:bookmarkEnd w:id="1"/>
+      <w:bookmarkEnd w:id="2"/>
     </w:p>
     <w:tbl>
       <w:tblPr>
@@ -4950,7 +4951,7 @@
       </w:tr>
     </w:tbl>
     <w:p>
-      <w:bookmarkStart w:id="2" w:name="_Toc499849144"/>
+      <w:bookmarkStart w:id="3" w:name="_Toc499849144"/>
     </w:p>
     <w:p>
       <w:pPr>
@@ -4975,7 +4976,7 @@
         </w:rPr>
         <w:t>Phương thức Update( Product product)</w:t>
       </w:r>
-      <w:bookmarkEnd w:id="2"/>
+      <w:bookmarkEnd w:id="3"/>
     </w:p>
     <w:tbl>
       <w:tblPr>
@@ -5517,7 +5518,7 @@
           <w:szCs w:val="24"/>
         </w:rPr>
       </w:pPr>
-      <w:bookmarkStart w:id="3" w:name="_Toc499849145"/>
+      <w:bookmarkStart w:id="4" w:name="_Toc499849145"/>
       <w:r>
         <w:rPr>
           <w:rFonts w:cs="Times New Roman"/>
@@ -5558,7 +5559,7 @@
         </w:rPr>
         <w:t>)</w:t>
       </w:r>
-      <w:bookmarkEnd w:id="3"/>
+      <w:bookmarkEnd w:id="4"/>
     </w:p>
     <w:tbl>
       <w:tblPr>
@@ -6106,7 +6107,7 @@
           <w:szCs w:val="24"/>
         </w:rPr>
       </w:pPr>
-      <w:bookmarkStart w:id="4" w:name="_Toc499849146"/>
+      <w:bookmarkStart w:id="5" w:name="_Toc499849146"/>
       <w:r>
         <w:rPr>
           <w:rFonts w:cs="Times New Roman"/>
@@ -6115,7 +6116,7 @@
         </w:rPr>
         <w:t>Phương thức GetAll()</w:t>
       </w:r>
-      <w:bookmarkEnd w:id="4"/>
+      <w:bookmarkEnd w:id="5"/>
     </w:p>
     <w:tbl>
       <w:tblPr>
@@ -8416,16 +8417,7 @@
           <w:sz w:val="24"/>
           <w:szCs w:val="24"/>
         </w:rPr>
-        <w:t xml:space="preserve">p </w:t>
-      </w:r>
-      <w:r>
-        <w:rPr>
-          <w:rFonts w:ascii="Times New Roman" w:hAnsi="Times New Roman" w:cs="Times New Roman"/>
-          <w:b/>
-          <w:sz w:val="24"/>
-          <w:szCs w:val="24"/>
-        </w:rPr>
-        <w:t>Unit</w:t>
+        <w:t>p Unit</w:t>
       </w:r>
       <w:r>
         <w:rPr>
@@ -9026,16 +9018,7 @@
           <w:sz w:val="24"/>
           <w:szCs w:val="24"/>
         </w:rPr>
-        <w:t xml:space="preserve">p </w:t>
-      </w:r>
-      <w:r>
-        <w:rPr>
-          <w:rFonts w:ascii="Times New Roman" w:hAnsi="Times New Roman" w:cs="Times New Roman"/>
-          <w:b/>
-          <w:sz w:val="24"/>
-          <w:szCs w:val="24"/>
-        </w:rPr>
-        <w:t>LogProductService</w:t>
+        <w:t>p LogProductService</w:t>
       </w:r>
     </w:p>
     <w:p>
@@ -9067,15 +9050,7 @@
           <w:sz w:val="24"/>
           <w:szCs w:val="24"/>
         </w:rPr>
-        <w:t xml:space="preserve">c </w:t>
-      </w:r>
-      <w:r>
-        <w:rPr>
-          <w:rFonts w:cs="Times New Roman"/>
-          <w:sz w:val="24"/>
-          <w:szCs w:val="24"/>
-        </w:rPr>
-        <w:t>Add</w:t>
+        <w:t>c Add</w:t>
       </w:r>
       <w:r>
         <w:rPr>
@@ -9638,8 +9613,6 @@
           <w:szCs w:val="24"/>
         </w:rPr>
       </w:pPr>
-      <w:bookmarkStart w:id="5" w:name="_GoBack"/>
-      <w:bookmarkEnd w:id="5"/>
     </w:p>
     <w:sectPr>
       <w:pgSz w:w="15840" w:h="12240" w:orient="landscape"/>
@@ -10301,6 +10274,7 @@
   <w:style w:type="character" w:default="1" w:styleId="DefaultParagraphFont">
     <w:name w:val="Default Paragraph Font"/>
     <w:uiPriority w:val="1"/>
+    <w:semiHidden/>
     <w:unhideWhenUsed/>
   </w:style>
   <w:style w:type="table" w:default="1" w:styleId="TableNormal">

--- a/Final-Update/[DD] [SaveMyLife]1412503 - Quản lý sản phẩm.docx
+++ b/Final-Update/[DD] [SaveMyLife]1412503 - Quản lý sản phẩm.docx
@@ -366,6 +366,31 @@
     </w:p>
     <w:p>
       <w:pPr>
+        <w:pStyle w:val="Heading1"/>
+        <w:spacing w:before="0" w:line="240" w:lineRule="auto"/>
+        <w:rPr>
+          <w:rFonts w:ascii="Times New Roman" w:hAnsi="Times New Roman" w:cs="Times New Roman"/>
+          <w:b/>
+          <w:color w:val="auto"/>
+          <w:sz w:val="24"/>
+          <w:szCs w:val="24"/>
+        </w:rPr>
+      </w:pPr>
+      <w:r>
+        <w:rPr>
+          <w:rFonts w:ascii="Times New Roman" w:hAnsi="Times New Roman" w:cs="Times New Roman"/>
+          <w:b/>
+          <w:color w:val="auto"/>
+          <w:sz w:val="24"/>
+          <w:szCs w:val="24"/>
+        </w:rPr>
+        <w:lastRenderedPageBreak/>
+        <w:t>Class_Product</w:t>
+      </w:r>
+    </w:p>
+    <w:p>
+      <w:pPr>
+        <w:spacing w:before="0" w:line="240" w:lineRule="auto"/>
         <w:ind w:left="0" w:firstLine="0"/>
         <w:rPr>
           <w:rFonts w:ascii="Times New Roman" w:hAnsi="Times New Roman" w:cs="Times New Roman"/>
@@ -374,10 +399,60 @@
           <w:szCs w:val="24"/>
         </w:rPr>
       </w:pPr>
+      <w:r>
+        <w:rPr>
+          <w:rFonts w:ascii="Times New Roman" w:hAnsi="Times New Roman" w:cs="Times New Roman"/>
+          <w:b/>
+          <w:noProof/>
+          <w:sz w:val="24"/>
+          <w:szCs w:val="24"/>
+        </w:rPr>
+        <w:drawing>
+          <wp:inline distT="0" distB="0" distL="0" distR="0">
+            <wp:extent cx="8229600" cy="1965325"/>
+            <wp:effectExtent l="0" t="0" r="0" b="0"/>
+            <wp:docPr id="4" name="Picture 4"/>
+            <wp:cNvGraphicFramePr>
+              <a:graphicFrameLocks xmlns:a="http://schemas.openxmlformats.org/drawingml/2006/main" noChangeAspect="1"/>
+            </wp:cNvGraphicFramePr>
+            <a:graphic xmlns:a="http://schemas.openxmlformats.org/drawingml/2006/main">
+              <a:graphicData uri="http://schemas.openxmlformats.org/drawingml/2006/picture">
+                <pic:pic xmlns:pic="http://schemas.openxmlformats.org/drawingml/2006/picture">
+                  <pic:nvPicPr>
+                    <pic:cNvPr id="4" name="classProduct.jpg"/>
+                    <pic:cNvPicPr/>
+                  </pic:nvPicPr>
+                  <pic:blipFill>
+                    <a:blip r:embed="rId10">
+                      <a:extLst>
+                        <a:ext uri="{28A0092B-C50C-407E-A947-70E740481C1C}">
+                          <a14:useLocalDpi xmlns:a14="http://schemas.microsoft.com/office/drawing/2010/main" val="0"/>
+                        </a:ext>
+                      </a:extLst>
+                    </a:blip>
+                    <a:stretch>
+                      <a:fillRect/>
+                    </a:stretch>
+                  </pic:blipFill>
+                  <pic:spPr>
+                    <a:xfrm>
+                      <a:off x="0" y="0"/>
+                      <a:ext cx="8229600" cy="1965325"/>
+                    </a:xfrm>
+                    <a:prstGeom prst="rect">
+                      <a:avLst/>
+                    </a:prstGeom>
+                  </pic:spPr>
+                </pic:pic>
+              </a:graphicData>
+            </a:graphic>
+          </wp:inline>
+        </w:drawing>
+      </w:r>
     </w:p>
     <w:p>
       <w:pPr>
-        <w:ind w:left="0" w:firstLine="0"/>
+        <w:pStyle w:val="Heading1"/>
         <w:rPr>
           <w:rFonts w:ascii="Times New Roman" w:hAnsi="Times New Roman" w:cs="Times New Roman"/>
           <w:b/>
@@ -385,8 +460,245 @@
           <w:szCs w:val="24"/>
         </w:rPr>
       </w:pPr>
+      <w:r>
+        <w:rPr>
+          <w:rFonts w:ascii="Times New Roman" w:hAnsi="Times New Roman" w:cs="Times New Roman"/>
+          <w:b/>
+          <w:sz w:val="24"/>
+          <w:szCs w:val="24"/>
+        </w:rPr>
+        <w:t>Class_ProductType</w:t>
+      </w:r>
+    </w:p>
+    <w:p>
+      <w:pPr>
+        <w:spacing w:before="0" w:line="240" w:lineRule="auto"/>
+        <w:ind w:left="0" w:firstLine="0"/>
+        <w:rPr>
+          <w:rFonts w:ascii="Times New Roman" w:hAnsi="Times New Roman" w:cs="Times New Roman"/>
+          <w:b/>
+          <w:sz w:val="24"/>
+          <w:szCs w:val="24"/>
+        </w:rPr>
+      </w:pPr>
+      <w:r>
+        <w:rPr>
+          <w:rFonts w:ascii="Times New Roman" w:hAnsi="Times New Roman" w:cs="Times New Roman"/>
+          <w:b/>
+          <w:noProof/>
+          <w:sz w:val="24"/>
+          <w:szCs w:val="24"/>
+        </w:rPr>
+        <w:drawing>
+          <wp:inline distT="0" distB="0" distL="0" distR="0">
+            <wp:extent cx="8229600" cy="1624330"/>
+            <wp:effectExtent l="0" t="0" r="0" b="0"/>
+            <wp:docPr id="5" name="Picture 5"/>
+            <wp:cNvGraphicFramePr>
+              <a:graphicFrameLocks xmlns:a="http://schemas.openxmlformats.org/drawingml/2006/main" noChangeAspect="1"/>
+            </wp:cNvGraphicFramePr>
+            <a:graphic xmlns:a="http://schemas.openxmlformats.org/drawingml/2006/main">
+              <a:graphicData uri="http://schemas.openxmlformats.org/drawingml/2006/picture">
+                <pic:pic xmlns:pic="http://schemas.openxmlformats.org/drawingml/2006/picture">
+                  <pic:nvPicPr>
+                    <pic:cNvPr id="5" name="class_productType.jpg"/>
+                    <pic:cNvPicPr/>
+                  </pic:nvPicPr>
+                  <pic:blipFill>
+                    <a:blip r:embed="rId11">
+                      <a:extLst>
+                        <a:ext uri="{28A0092B-C50C-407E-A947-70E740481C1C}">
+                          <a14:useLocalDpi xmlns:a14="http://schemas.microsoft.com/office/drawing/2010/main" val="0"/>
+                        </a:ext>
+                      </a:extLst>
+                    </a:blip>
+                    <a:stretch>
+                      <a:fillRect/>
+                    </a:stretch>
+                  </pic:blipFill>
+                  <pic:spPr>
+                    <a:xfrm>
+                      <a:off x="0" y="0"/>
+                      <a:ext cx="8229600" cy="1624330"/>
+                    </a:xfrm>
+                    <a:prstGeom prst="rect">
+                      <a:avLst/>
+                    </a:prstGeom>
+                  </pic:spPr>
+                </pic:pic>
+              </a:graphicData>
+            </a:graphic>
+          </wp:inline>
+        </w:drawing>
+      </w:r>
+    </w:p>
+    <w:p>
+      <w:pPr>
+        <w:pStyle w:val="Heading1"/>
+        <w:rPr>
+          <w:rFonts w:ascii="Times New Roman" w:hAnsi="Times New Roman" w:cs="Times New Roman"/>
+          <w:b/>
+          <w:sz w:val="24"/>
+          <w:szCs w:val="24"/>
+        </w:rPr>
+      </w:pPr>
+      <w:r>
+        <w:rPr>
+          <w:rFonts w:ascii="Times New Roman" w:hAnsi="Times New Roman" w:cs="Times New Roman"/>
+          <w:b/>
+          <w:sz w:val="24"/>
+          <w:szCs w:val="24"/>
+        </w:rPr>
+        <w:lastRenderedPageBreak/>
+        <w:t>Class_Unit</w:t>
+      </w:r>
+    </w:p>
+    <w:p>
+      <w:pPr>
+        <w:spacing w:before="0" w:line="240" w:lineRule="auto"/>
+        <w:ind w:left="0" w:firstLine="0"/>
+        <w:rPr>
+          <w:rFonts w:ascii="Times New Roman" w:hAnsi="Times New Roman" w:cs="Times New Roman"/>
+          <w:b/>
+          <w:sz w:val="24"/>
+          <w:szCs w:val="24"/>
+        </w:rPr>
+      </w:pPr>
       <w:bookmarkStart w:id="1" w:name="_GoBack"/>
+      <w:r>
+        <w:rPr>
+          <w:rFonts w:ascii="Times New Roman" w:hAnsi="Times New Roman" w:cs="Times New Roman"/>
+          <w:b/>
+          <w:noProof/>
+          <w:sz w:val="24"/>
+          <w:szCs w:val="24"/>
+        </w:rPr>
+        <w:drawing>
+          <wp:inline distT="0" distB="0" distL="0" distR="0">
+            <wp:extent cx="8229600" cy="1737995"/>
+            <wp:effectExtent l="0" t="0" r="0" b="0"/>
+            <wp:docPr id="17" name="Picture 17"/>
+            <wp:cNvGraphicFramePr>
+              <a:graphicFrameLocks xmlns:a="http://schemas.openxmlformats.org/drawingml/2006/main" noChangeAspect="1"/>
+            </wp:cNvGraphicFramePr>
+            <a:graphic xmlns:a="http://schemas.openxmlformats.org/drawingml/2006/main">
+              <a:graphicData uri="http://schemas.openxmlformats.org/drawingml/2006/picture">
+                <pic:pic xmlns:pic="http://schemas.openxmlformats.org/drawingml/2006/picture">
+                  <pic:nvPicPr>
+                    <pic:cNvPr id="17" name="Class_getAllUnit.jpg"/>
+                    <pic:cNvPicPr/>
+                  </pic:nvPicPr>
+                  <pic:blipFill>
+                    <a:blip r:embed="rId12">
+                      <a:extLst>
+                        <a:ext uri="{28A0092B-C50C-407E-A947-70E740481C1C}">
+                          <a14:useLocalDpi xmlns:a14="http://schemas.microsoft.com/office/drawing/2010/main" val="0"/>
+                        </a:ext>
+                      </a:extLst>
+                    </a:blip>
+                    <a:stretch>
+                      <a:fillRect/>
+                    </a:stretch>
+                  </pic:blipFill>
+                  <pic:spPr>
+                    <a:xfrm>
+                      <a:off x="0" y="0"/>
+                      <a:ext cx="8229600" cy="1737995"/>
+                    </a:xfrm>
+                    <a:prstGeom prst="rect">
+                      <a:avLst/>
+                    </a:prstGeom>
+                  </pic:spPr>
+                </pic:pic>
+              </a:graphicData>
+            </a:graphic>
+          </wp:inline>
+        </w:drawing>
+      </w:r>
       <w:bookmarkEnd w:id="1"/>
+    </w:p>
+    <w:p>
+      <w:pPr>
+        <w:pStyle w:val="Heading1"/>
+        <w:rPr>
+          <w:rFonts w:ascii="Times New Roman" w:hAnsi="Times New Roman" w:cs="Times New Roman"/>
+          <w:b/>
+          <w:sz w:val="24"/>
+          <w:szCs w:val="24"/>
+        </w:rPr>
+      </w:pPr>
+      <w:r>
+        <w:rPr>
+          <w:rFonts w:ascii="Times New Roman" w:hAnsi="Times New Roman" w:cs="Times New Roman"/>
+          <w:b/>
+          <w:sz w:val="24"/>
+          <w:szCs w:val="24"/>
+        </w:rPr>
+        <w:lastRenderedPageBreak/>
+        <w:t>Class_LogProduct</w:t>
+      </w:r>
+    </w:p>
+    <w:p>
+      <w:pPr>
+        <w:spacing w:before="0" w:line="240" w:lineRule="auto"/>
+        <w:ind w:left="0" w:firstLine="0"/>
+        <w:rPr>
+          <w:rFonts w:ascii="Times New Roman" w:hAnsi="Times New Roman" w:cs="Times New Roman"/>
+          <w:b/>
+          <w:sz w:val="24"/>
+          <w:szCs w:val="24"/>
+        </w:rPr>
+      </w:pPr>
+      <w:r>
+        <w:rPr>
+          <w:rFonts w:ascii="Times New Roman" w:hAnsi="Times New Roman" w:cs="Times New Roman"/>
+          <w:b/>
+          <w:noProof/>
+          <w:sz w:val="24"/>
+          <w:szCs w:val="24"/>
+        </w:rPr>
+        <w:drawing>
+          <wp:inline distT="0" distB="0" distL="0" distR="0">
+            <wp:extent cx="8229600" cy="4029710"/>
+            <wp:effectExtent l="0" t="0" r="0" b="8890"/>
+            <wp:docPr id="31" name="Picture 31"/>
+            <wp:cNvGraphicFramePr>
+              <a:graphicFrameLocks xmlns:a="http://schemas.openxmlformats.org/drawingml/2006/main" noChangeAspect="1"/>
+            </wp:cNvGraphicFramePr>
+            <a:graphic xmlns:a="http://schemas.openxmlformats.org/drawingml/2006/main">
+              <a:graphicData uri="http://schemas.openxmlformats.org/drawingml/2006/picture">
+                <pic:pic xmlns:pic="http://schemas.openxmlformats.org/drawingml/2006/picture">
+                  <pic:nvPicPr>
+                    <pic:cNvPr id="31" name="class_logProduct.jpg"/>
+                    <pic:cNvPicPr/>
+                  </pic:nvPicPr>
+                  <pic:blipFill>
+                    <a:blip r:embed="rId13">
+                      <a:extLst>
+                        <a:ext uri="{28A0092B-C50C-407E-A947-70E740481C1C}">
+                          <a14:useLocalDpi xmlns:a14="http://schemas.microsoft.com/office/drawing/2010/main" val="0"/>
+                        </a:ext>
+                      </a:extLst>
+                    </a:blip>
+                    <a:stretch>
+                      <a:fillRect/>
+                    </a:stretch>
+                  </pic:blipFill>
+                  <pic:spPr>
+                    <a:xfrm>
+                      <a:off x="0" y="0"/>
+                      <a:ext cx="8229600" cy="4029710"/>
+                    </a:xfrm>
+                    <a:prstGeom prst="rect">
+                      <a:avLst/>
+                    </a:prstGeom>
+                  </pic:spPr>
+                </pic:pic>
+              </a:graphicData>
+            </a:graphic>
+          </wp:inline>
+        </w:drawing>
+      </w:r>
     </w:p>
     <w:p>
       <w:pPr>
@@ -1073,7 +1385,7 @@
                     <pic:cNvPicPr/>
                   </pic:nvPicPr>
                   <pic:blipFill>
-                    <a:blip r:embed="rId10">
+                    <a:blip r:embed="rId14">
                       <a:extLst>
                         <a:ext uri="{28A0092B-C50C-407E-A947-70E740481C1C}">
                           <a14:useLocalDpi xmlns:a14="http://schemas.microsoft.com/office/drawing/2010/main" val="0"/>
@@ -1980,7 +2292,7 @@
                     <pic:cNvPicPr/>
                   </pic:nvPicPr>
                   <pic:blipFill rotWithShape="1">
-                    <a:blip r:embed="rId11">
+                    <a:blip r:embed="rId15">
                       <a:extLst>
                         <a:ext uri="{28A0092B-C50C-407E-A947-70E740481C1C}">
                           <a14:useLocalDpi xmlns:a14="http://schemas.microsoft.com/office/drawing/2010/main" val="0"/>
@@ -2857,7 +3169,7 @@
                     <pic:cNvPicPr/>
                   </pic:nvPicPr>
                   <pic:blipFill rotWithShape="1">
-                    <a:blip r:embed="rId11">
+                    <a:blip r:embed="rId15">
                       <a:extLst>
                         <a:ext uri="{28A0092B-C50C-407E-A947-70E740481C1C}">
                           <a14:useLocalDpi xmlns:a14="http://schemas.microsoft.com/office/drawing/2010/main" val="0"/>
@@ -3661,7 +3973,7 @@
                           <pic:cNvPicPr/>
                         </pic:nvPicPr>
                         <pic:blipFill>
-                          <a:blip r:embed="rId12" cstate="print">
+                          <a:blip r:embed="rId16" cstate="print">
                             <a:extLst>
                               <a:ext uri="{28A0092B-C50C-407E-A947-70E740481C1C}">
                                 <a14:useLocalDpi xmlns:a14="http://schemas.microsoft.com/office/drawing/2010/main" val="0"/>
@@ -4011,7 +4323,7 @@
                           <pic:cNvPicPr/>
                         </pic:nvPicPr>
                         <pic:blipFill>
-                          <a:blip r:embed="rId13">
+                          <a:blip r:embed="rId17">
                             <a:extLst>
                               <a:ext uri="{28A0092B-C50C-407E-A947-70E740481C1C}">
                                 <a14:useLocalDpi xmlns:a14="http://schemas.microsoft.com/office/drawing/2010/main" val="0"/>
@@ -4364,7 +4676,7 @@
                           <pic:cNvPicPr/>
                         </pic:nvPicPr>
                         <pic:blipFill>
-                          <a:blip r:embed="rId14" cstate="print">
+                          <a:blip r:embed="rId18" cstate="print">
                             <a:extLst>
                               <a:ext uri="{28A0092B-C50C-407E-A947-70E740481C1C}">
                                 <a14:useLocalDpi xmlns:a14="http://schemas.microsoft.com/office/drawing/2010/main" val="0"/>
@@ -4920,7 +5232,7 @@
                           <pic:cNvPicPr/>
                         </pic:nvPicPr>
                         <pic:blipFill>
-                          <a:blip r:embed="rId15">
+                          <a:blip r:embed="rId19">
                             <a:extLst>
                               <a:ext uri="{28A0092B-C50C-407E-A947-70E740481C1C}">
                                 <a14:useLocalDpi xmlns:a14="http://schemas.microsoft.com/office/drawing/2010/main" val="0"/>
@@ -5458,7 +5770,7 @@
                           <pic:cNvPicPr/>
                         </pic:nvPicPr>
                         <pic:blipFill>
-                          <a:blip r:embed="rId16">
+                          <a:blip r:embed="rId20">
                             <a:extLst>
                               <a:ext uri="{28A0092B-C50C-407E-A947-70E740481C1C}">
                                 <a14:useLocalDpi xmlns:a14="http://schemas.microsoft.com/office/drawing/2010/main" val="0"/>
@@ -6046,7 +6358,7 @@
                           <pic:cNvPicPr/>
                         </pic:nvPicPr>
                         <pic:blipFill>
-                          <a:blip r:embed="rId17">
+                          <a:blip r:embed="rId21">
                             <a:extLst>
                               <a:ext uri="{28A0092B-C50C-407E-A947-70E740481C1C}">
                                 <a14:useLocalDpi xmlns:a14="http://schemas.microsoft.com/office/drawing/2010/main" val="0"/>
@@ -6604,7 +6916,7 @@
                           <pic:cNvPicPr/>
                         </pic:nvPicPr>
                         <pic:blipFill>
-                          <a:blip r:embed="rId18">
+                          <a:blip r:embed="rId22">
                             <a:extLst>
                               <a:ext uri="{28A0092B-C50C-407E-A947-70E740481C1C}">
                                 <a14:useLocalDpi xmlns:a14="http://schemas.microsoft.com/office/drawing/2010/main" val="0"/>
@@ -7180,7 +7492,7 @@
                           <pic:cNvPicPr/>
                         </pic:nvPicPr>
                         <pic:blipFill>
-                          <a:blip r:embed="rId19" cstate="print">
+                          <a:blip r:embed="rId23" cstate="print">
                             <a:extLst>
                               <a:ext uri="{28A0092B-C50C-407E-A947-70E740481C1C}">
                                 <a14:useLocalDpi xmlns:a14="http://schemas.microsoft.com/office/drawing/2010/main" val="0"/>
@@ -7749,7 +8061,7 @@
                           <pic:cNvPicPr/>
                         </pic:nvPicPr>
                         <pic:blipFill>
-                          <a:blip r:embed="rId20">
+                          <a:blip r:embed="rId24">
                             <a:extLst>
                               <a:ext uri="{28A0092B-C50C-407E-A947-70E740481C1C}">
                                 <a14:useLocalDpi xmlns:a14="http://schemas.microsoft.com/office/drawing/2010/main" val="0"/>
@@ -8360,7 +8672,7 @@
                           <pic:cNvPicPr/>
                         </pic:nvPicPr>
                         <pic:blipFill>
-                          <a:blip r:embed="rId21">
+                          <a:blip r:embed="rId25">
                             <a:extLst>
                               <a:ext uri="{28A0092B-C50C-407E-A947-70E740481C1C}">
                                 <a14:useLocalDpi xmlns:a14="http://schemas.microsoft.com/office/drawing/2010/main" val="0"/>
@@ -8961,7 +9273,7 @@
                           <pic:cNvPicPr/>
                         </pic:nvPicPr>
                         <pic:blipFill>
-                          <a:blip r:embed="rId22">
+                          <a:blip r:embed="rId26">
                             <a:extLst>
                               <a:ext uri="{28A0092B-C50C-407E-A947-70E740481C1C}">
                                 <a14:useLocalDpi xmlns:a14="http://schemas.microsoft.com/office/drawing/2010/main" val="0"/>
@@ -9572,7 +9884,7 @@
                           <pic:cNvPicPr/>
                         </pic:nvPicPr>
                         <pic:blipFill>
-                          <a:blip r:embed="rId23">
+                          <a:blip r:embed="rId27">
                             <a:extLst>
                               <a:ext uri="{28A0092B-C50C-407E-A947-70E740481C1C}">
                                 <a14:useLocalDpi xmlns:a14="http://schemas.microsoft.com/office/drawing/2010/main" val="0"/>
